--- a/DevOps_B2C6_Inlevering/PI6_Portfolio_JoseTorresVanGrinsven_2204077.docx
+++ b/DevOps_B2C6_Inlevering/PI6_Portfolio_JoseTorresVanGrinsven_2204077.docx
@@ -2,57 +2,7 @@
 <file path=word/document.xml><?xml version="1.0" encoding="utf-8"?>
 <w:document xmlns:w="http://schemas.openxmlformats.org/wordprocessingml/2006/main" xmlns:m="http://schemas.openxmlformats.org/officeDocument/2006/math" xmlns:r="http://schemas.openxmlformats.org/officeDocument/2006/relationships" xmlns:o="urn:schemas-microsoft-com:office:office" xmlns:v="urn:schemas-microsoft-com:vml" xmlns:w10="urn:schemas-microsoft-com:office:word" xmlns:a="http://schemas.openxmlformats.org/drawingml/2006/main" xmlns:pic="http://schemas.openxmlformats.org/drawingml/2006/picture" xmlns:wp="http://schemas.openxmlformats.org/drawingml/2006/wordprocessingDrawing">
   <w:body>
-    <w:p>
-      <w:pPr>
-        <w:pStyle w:val="Title"/>
-      </w:pPr>
-      <w:r>
-        <w:t xml:space="preserve">Portfolio DevOps B2C6</w:t>
-      </w:r>
-    </w:p>
-    <w:p>
-      <w:pPr>
-        <w:pStyle w:val="Author"/>
-      </w:pPr>
-      <w:r>
-        <w:t xml:space="preserve">Jose Kaanene Torres van Grinsven</w:t>
-      </w:r>
-    </w:p>
-    <w:p>
-      <w:pPr>
-        <w:pStyle w:val="Date"/>
-      </w:pPr>
-      <w:r>
-        <w:t xml:space="preserve">Augustus 2025</w:t>
-      </w:r>
-    </w:p>
-    <w:sdt>
-      <w:sdtPr>
-        <w:docPartObj>
-          <w:docPartGallery w:val="Table of Contents"/>
-          <w:docPartUnique/>
-        </w:docPartObj>
-      </w:sdtPr>
-      <w:sdtContent>
-        <w:p>
-          <w:pPr>
-            <w:pStyle w:val="TOCHeading"/>
-          </w:pPr>
-          <w:r>
-            <w:t xml:space="preserve">Table of Contents</w:t>
-          </w:r>
-        </w:p>
-        <w:p>
-          <w:r>
-            <w:fldChar w:fldCharType="begin" w:dirty="true"/>
-            <w:instrText xml:space="preserve">TOC \o "1-3" \h \z \u</w:instrText>
-            <w:fldChar w:fldCharType="separate"/>
-            <w:fldChar w:fldCharType="end"/>
-          </w:r>
-        </w:p>
-      </w:sdtContent>
-    </w:sdt>
-    <w:bookmarkStart w:id="101" w:name="portfolio-devops-b2c6"/>
+    <w:bookmarkStart w:id="102" w:name="portfolio-devops-b2c6"/>
     <w:p>
       <w:pPr>
         <w:pStyle w:val="Heading1"/>
@@ -128,7 +78,57 @@
     </w:p>
     <w:bookmarkEnd w:id="24"/>
     <w:bookmarkEnd w:id="25"/>
-    <w:bookmarkStart w:id="26" w:name="inhoudsopgave"/>
+    <w:bookmarkStart w:id="26" w:name="project-disclaimer"/>
+    <w:p>
+      <w:pPr>
+        <w:pStyle w:val="Heading2"/>
+      </w:pPr>
+      <w:r>
+        <w:t xml:space="preserve">⚠️ Project Disclaimer</w:t>
+      </w:r>
+    </w:p>
+    <w:p>
+      <w:pPr>
+        <w:pStyle w:val="FirstParagraph"/>
+      </w:pPr>
+      <w:r>
+        <w:rPr>
+          <w:b/>
+          <w:bCs/>
+        </w:rPr>
+        <w:t xml:space="preserve">Dit project is individueel uitgevoerd conform de optie</w:t>
+      </w:r>
+      <w:r>
+        <w:rPr>
+          <w:b/>
+          <w:bCs/>
+        </w:rPr>
+        <w:t xml:space="preserve"> </w:t>
+      </w:r>
+      <w:r>
+        <w:rPr>
+          <w:b/>
+          <w:bCs/>
+        </w:rPr>
+        <w:t xml:space="preserve">‘Werken individueel’</w:t>
+      </w:r>
+      <w:r>
+        <w:rPr>
+          <w:b/>
+          <w:bCs/>
+        </w:rPr>
+        <w:t xml:space="preserve"> </w:t>
+      </w:r>
+      <w:r>
+        <w:rPr>
+          <w:b/>
+          <w:bCs/>
+        </w:rPr>
+        <w:t xml:space="preserve">met toestemming van de docent.</w:t>
+      </w:r>
+    </w:p>
+    <w:bookmarkEnd w:id="26"/>
+    <w:bookmarkStart w:id="27" w:name="inhoudsopgave"/>
     <w:p>
       <w:pPr>
         <w:pStyle w:val="Heading2"/>
@@ -314,8 +314,8 @@
         </w:pict>
       </w:r>
     </w:p>
-    <w:bookmarkEnd w:id="26"/>
-    <w:bookmarkStart w:id="29" w:name="live-deployment"/>
+    <w:bookmarkEnd w:id="27"/>
+    <w:bookmarkStart w:id="30" w:name="live-deployment"/>
     <w:p>
       <w:pPr>
         <w:pStyle w:val="Heading2"/>
@@ -419,7 +419,7 @@
             <w:pPr>
               <w:pStyle w:val="Compact"/>
             </w:pPr>
-            <w:hyperlink r:id="rId27">
+            <w:hyperlink r:id="rId28">
               <w:r>
                 <w:rPr>
                   <w:rStyle w:val="Hyperlink"/>
@@ -463,7 +463,7 @@
             <w:pPr>
               <w:pStyle w:val="Compact"/>
             </w:pPr>
-            <w:hyperlink r:id="rId28">
+            <w:hyperlink r:id="rId29">
               <w:r>
                 <w:rPr>
                   <w:rStyle w:val="Hyperlink"/>
@@ -645,7 +645,7 @@
       <w:r>
         <w:t xml:space="preserve"> </w:t>
       </w:r>
-      <w:hyperlink r:id="rId27">
+      <w:hyperlink r:id="rId28">
         <w:r>
           <w:rPr>
             <w:rStyle w:val="Hyperlink"/>
@@ -699,8 +699,8 @@
         </w:pict>
       </w:r>
     </w:p>
-    <w:bookmarkEnd w:id="29"/>
-    <w:bookmarkStart w:id="33" w:name="inleiding"/>
+    <w:bookmarkEnd w:id="30"/>
+    <w:bookmarkStart w:id="34" w:name="inleiding"/>
     <w:p>
       <w:pPr>
         <w:pStyle w:val="Heading2"/>
@@ -709,7 +709,7 @@
         <w:t xml:space="preserve">1. Inleiding</w:t>
       </w:r>
     </w:p>
-    <w:bookmarkStart w:id="30" w:name="project-context"/>
+    <w:bookmarkStart w:id="31" w:name="project-context"/>
     <w:p>
       <w:pPr>
         <w:pStyle w:val="Heading3"/>
@@ -726,8 +726,8 @@
         <w:t xml:space="preserve">Het JDM Patiënt Portal project betreft de modernisering van een kritieke healthcare applicatie voor kinderen met Juveniele Dermatomyositis. Deze zeldzame auto-immuunziekte vereist continue monitoring via CMAS-metingen (Childhood Myositis Assessment Scale). Het huidige systeem kampt met deployment-uitdagingen, lange release cycles, en beperkte observability.</w:t>
       </w:r>
     </w:p>
-    <w:bookmarkEnd w:id="30"/>
-    <w:bookmarkStart w:id="31" w:name="opdracht-scope"/>
+    <w:bookmarkEnd w:id="31"/>
+    <w:bookmarkStart w:id="32" w:name="opdracht-scope"/>
     <w:p>
       <w:pPr>
         <w:pStyle w:val="Heading3"/>
@@ -774,8 +774,8 @@
         <w:t xml:space="preserve">- Demonstreren van DevOps best practices</w:t>
       </w:r>
     </w:p>
-    <w:bookmarkEnd w:id="31"/>
-    <w:bookmarkStart w:id="32" w:name="aanpak"/>
+    <w:bookmarkEnd w:id="32"/>
+    <w:bookmarkStart w:id="33" w:name="aanpak"/>
     <w:p>
       <w:pPr>
         <w:pStyle w:val="Heading3"/>
@@ -793,15 +793,39 @@
       </w:r>
     </w:p>
     <w:p>
+      <w:pPr>
+        <w:pStyle w:val="BodyText"/>
+      </w:pPr>
+      <w:r>
+        <w:t xml:space="preserve">Platform keuze:</w:t>
+      </w:r>
+      <w:r>
+        <w:t xml:space="preserve"> </w:t>
+      </w:r>
+      <w:r>
+        <w:rPr>
+          <w:b/>
+          <w:bCs/>
+        </w:rPr>
+        <w:t xml:space="preserve">Railway boven Azure</w:t>
+      </w:r>
+      <w:r>
+        <w:t xml:space="preserve"> </w:t>
+      </w:r>
+      <w:r>
+        <w:t xml:space="preserve">voor snellere iteratie en lagere kosten binnen student budget.</w:t>
+      </w:r>
+    </w:p>
+    <w:p>
       <w:r>
         <w:pict>
           <v:rect style="width:0;height:1.5pt" o:hralign="center" o:hrstd="t" o:hr="t"/>
         </w:pict>
       </w:r>
     </w:p>
-    <w:bookmarkEnd w:id="32"/>
     <w:bookmarkEnd w:id="33"/>
-    <w:bookmarkStart w:id="42" w:name="devops-proces"/>
+    <w:bookmarkEnd w:id="34"/>
+    <w:bookmarkStart w:id="43" w:name="devops-proces"/>
     <w:p>
       <w:pPr>
         <w:pStyle w:val="Heading2"/>
@@ -810,7 +834,7 @@
         <w:t xml:space="preserve">2. DevOps Proces</w:t>
       </w:r>
     </w:p>
-    <w:bookmarkStart w:id="36" w:name="first-way---flow-optimization"/>
+    <w:bookmarkStart w:id="37" w:name="first-way---flow-optimization"/>
     <w:p>
       <w:pPr>
         <w:pStyle w:val="Heading3"/>
@@ -819,7 +843,7 @@
         <w:t xml:space="preserve">2.1 First Way - Flow Optimization</w:t>
       </w:r>
     </w:p>
-    <w:bookmarkStart w:id="34" w:name="value-stream-analysis"/>
+    <w:bookmarkStart w:id="35" w:name="value-stream-analysis"/>
     <w:p>
       <w:pPr>
         <w:pStyle w:val="Heading4"/>
@@ -1078,8 +1102,8 @@
         <w:t xml:space="preserve">Total Lead Time: 6.25 uur (95% reductie)</w:t>
       </w:r>
     </w:p>
-    <w:bookmarkEnd w:id="34"/>
-    <w:bookmarkStart w:id="35" w:name="continuous-integration-implementation"/>
+    <w:bookmarkEnd w:id="35"/>
+    <w:bookmarkStart w:id="36" w:name="continuous-integration-implementation"/>
     <w:p>
       <w:pPr>
         <w:pStyle w:val="Heading4"/>
@@ -5806,9 +5830,9 @@
         <w:t xml:space="preserve">        git push origin --tags</w:t>
       </w:r>
     </w:p>
-    <w:bookmarkEnd w:id="35"/>
     <w:bookmarkEnd w:id="36"/>
-    <w:bookmarkStart w:id="39" w:name="second-way---feedback-implementation"/>
+    <w:bookmarkEnd w:id="37"/>
+    <w:bookmarkStart w:id="40" w:name="second-way---feedback-implementation"/>
     <w:p>
       <w:pPr>
         <w:pStyle w:val="Heading3"/>
@@ -5817,7 +5841,7 @@
         <w:t xml:space="preserve">2.2 Second Way - Feedback Implementation</w:t>
       </w:r>
     </w:p>
-    <w:bookmarkStart w:id="37" w:name="monitoring-architecture"/>
+    <w:bookmarkStart w:id="38" w:name="monitoring-architecture"/>
     <w:p>
       <w:pPr>
         <w:pStyle w:val="Heading4"/>
@@ -6071,8 +6095,8 @@
         <w:t xml:space="preserve">    end</w:t>
       </w:r>
     </w:p>
-    <w:bookmarkEnd w:id="37"/>
-    <w:bookmarkStart w:id="38" w:name="application-insights-implementation"/>
+    <w:bookmarkEnd w:id="38"/>
+    <w:bookmarkStart w:id="39" w:name="application-insights-implementation"/>
     <w:p>
       <w:pPr>
         <w:pStyle w:val="Heading4"/>
@@ -11420,9 +11444,9 @@
         <w:t xml:space="preserve">;</w:t>
       </w:r>
     </w:p>
-    <w:bookmarkEnd w:id="38"/>
     <w:bookmarkEnd w:id="39"/>
-    <w:bookmarkStart w:id="41" w:name="third-way---continuous-learning"/>
+    <w:bookmarkEnd w:id="40"/>
+    <w:bookmarkStart w:id="42" w:name="third-way---continuous-learning"/>
     <w:p>
       <w:pPr>
         <w:pStyle w:val="Heading3"/>
@@ -11431,7 +11455,7 @@
         <w:t xml:space="preserve">2.3 Third Way - Continuous Learning</w:t>
       </w:r>
     </w:p>
-    <w:bookmarkStart w:id="40" w:name="experimentation-framework"/>
+    <w:bookmarkStart w:id="41" w:name="experimentation-framework"/>
     <w:p>
       <w:pPr>
         <w:pStyle w:val="Heading4"/>
@@ -16648,10 +16672,10 @@
         </w:pict>
       </w:r>
     </w:p>
-    <w:bookmarkEnd w:id="40"/>
     <w:bookmarkEnd w:id="41"/>
     <w:bookmarkEnd w:id="42"/>
-    <w:bookmarkStart w:id="48" w:name="automation-implementatie"/>
+    <w:bookmarkEnd w:id="43"/>
+    <w:bookmarkStart w:id="49" w:name="automation-implementatie"/>
     <w:p>
       <w:pPr>
         <w:pStyle w:val="Heading2"/>
@@ -16660,7 +16684,7 @@
         <w:t xml:space="preserve">3. Automation Implementatie</w:t>
       </w:r>
     </w:p>
-    <w:bookmarkStart w:id="45" w:name="complete-cicd-automation"/>
+    <w:bookmarkStart w:id="46" w:name="complete-cicd-automation"/>
     <w:p>
       <w:pPr>
         <w:pStyle w:val="Heading3"/>
@@ -16669,7 +16693,7 @@
         <w:t xml:space="preserve">3.1 Complete CI/CD Automation</w:t>
       </w:r>
     </w:p>
-    <w:bookmarkStart w:id="43" w:name="pre-commit-hooks"/>
+    <w:bookmarkStart w:id="44" w:name="pre-commit-hooks"/>
     <w:p>
       <w:pPr>
         <w:pStyle w:val="Heading4"/>
@@ -17766,8 +17790,8 @@
         <w:t xml:space="preserve">true</w:t>
       </w:r>
     </w:p>
-    <w:bookmarkEnd w:id="43"/>
-    <w:bookmarkStart w:id="44" w:name="automated-release-management"/>
+    <w:bookmarkEnd w:id="44"/>
+    <w:bookmarkStart w:id="45" w:name="automated-release-management"/>
     <w:p>
       <w:pPr>
         <w:pStyle w:val="Heading4"/>
@@ -19266,9 +19290,9 @@
         <w:t xml:space="preserve">          # Actual deployment commands here</w:t>
       </w:r>
     </w:p>
-    <w:bookmarkEnd w:id="44"/>
     <w:bookmarkEnd w:id="45"/>
-    <w:bookmarkStart w:id="47" w:name="test-automation"/>
+    <w:bookmarkEnd w:id="46"/>
+    <w:bookmarkStart w:id="48" w:name="test-automation"/>
     <w:p>
       <w:pPr>
         <w:pStyle w:val="Heading3"/>
@@ -19277,7 +19301,7 @@
         <w:t xml:space="preserve">3.2 Test Automation</w:t>
       </w:r>
     </w:p>
-    <w:bookmarkStart w:id="46" w:name="end-to-end-test-suite"/>
+    <w:bookmarkStart w:id="47" w:name="end-to-end-test-suite"/>
     <w:p>
       <w:pPr>
         <w:pStyle w:val="Heading4"/>
@@ -23465,10 +23489,10 @@
         </w:pict>
       </w:r>
     </w:p>
-    <w:bookmarkEnd w:id="46"/>
     <w:bookmarkEnd w:id="47"/>
     <w:bookmarkEnd w:id="48"/>
-    <w:bookmarkStart w:id="52" w:name="infrastructure-as-code"/>
+    <w:bookmarkEnd w:id="49"/>
+    <w:bookmarkStart w:id="53" w:name="infrastructure-as-code"/>
     <w:p>
       <w:pPr>
         <w:pStyle w:val="Heading2"/>
@@ -23477,7 +23501,7 @@
         <w:t xml:space="preserve">4. Infrastructure as Code</w:t>
       </w:r>
     </w:p>
-    <w:bookmarkStart w:id="50" w:name="azure-resource-manager-templates"/>
+    <w:bookmarkStart w:id="51" w:name="azure-resource-manager-templates"/>
     <w:p>
       <w:pPr>
         <w:pStyle w:val="Heading3"/>
@@ -23486,7 +23510,7 @@
         <w:t xml:space="preserve">4.1 Azure Resource Manager Templates</w:t>
       </w:r>
     </w:p>
-    <w:bookmarkStart w:id="49" w:name="main-infrastructure-template"/>
+    <w:bookmarkStart w:id="50" w:name="main-infrastructure-template"/>
     <w:p>
       <w:pPr>
         <w:pStyle w:val="Heading4"/>
@@ -30061,9 +30085,9 @@
         <w:t xml:space="preserve">}</w:t>
       </w:r>
     </w:p>
-    <w:bookmarkEnd w:id="49"/>
     <w:bookmarkEnd w:id="50"/>
-    <w:bookmarkStart w:id="51" w:name="terraform-alternative-implementation"/>
+    <w:bookmarkEnd w:id="51"/>
+    <w:bookmarkStart w:id="52" w:name="terraform-alternative-implementation"/>
     <w:p>
       <w:pPr>
         <w:pStyle w:val="Heading3"/>
@@ -31497,9 +31521,9 @@
         </w:pict>
       </w:r>
     </w:p>
-    <w:bookmarkEnd w:id="51"/>
     <w:bookmarkEnd w:id="52"/>
-    <w:bookmarkStart w:id="57" w:name="onderbouwing-technische-keuzes"/>
+    <w:bookmarkEnd w:id="53"/>
+    <w:bookmarkStart w:id="58" w:name="onderbouwing-technische-keuzes"/>
     <w:p>
       <w:pPr>
         <w:pStyle w:val="Heading2"/>
@@ -31508,7 +31532,7 @@
         <w:t xml:space="preserve">5. Onderbouwing Technische Keuzes</w:t>
       </w:r>
     </w:p>
-    <w:bookmarkStart w:id="53" w:name="cicd-platform-selectie"/>
+    <w:bookmarkStart w:id="54" w:name="cicd-platform-selectie"/>
     <w:p>
       <w:pPr>
         <w:pStyle w:val="Heading3"/>
@@ -32055,8 +32079,8 @@
         <w:t xml:space="preserve">: GitHub Actions vanwege native integratie, lage kosten, en uitgebreide marketplace.</w:t>
       </w:r>
     </w:p>
-    <w:bookmarkEnd w:id="53"/>
-    <w:bookmarkStart w:id="54" w:name="cloud-provider-analyse"/>
+    <w:bookmarkEnd w:id="54"/>
+    <w:bookmarkStart w:id="55" w:name="cloud-provider-analyse"/>
     <w:p>
       <w:pPr>
         <w:pStyle w:val="Heading3"/>
@@ -32464,8 +32488,8 @@
         <w:t xml:space="preserve">: Azure vanwege eenvoudige student credits, Nederlandse datacenter, en native monitoring.</w:t>
       </w:r>
     </w:p>
-    <w:bookmarkEnd w:id="54"/>
-    <w:bookmarkStart w:id="55" w:name="monitoring-tool-vergelijking"/>
+    <w:bookmarkEnd w:id="55"/>
+    <w:bookmarkStart w:id="56" w:name="monitoring-tool-vergelijking"/>
     <w:p>
       <w:pPr>
         <w:pStyle w:val="Heading3"/>
@@ -33012,8 +33036,8 @@
         <w:t xml:space="preserve">: Railway Metrics voor zero-config setup en gratis gebruik.</w:t>
       </w:r>
     </w:p>
-    <w:bookmarkEnd w:id="55"/>
-    <w:bookmarkStart w:id="56" w:name="infrastructure-as-code-tooling"/>
+    <w:bookmarkEnd w:id="56"/>
+    <w:bookmarkStart w:id="57" w:name="infrastructure-as-code-tooling"/>
     <w:p>
       <w:pPr>
         <w:pStyle w:val="Heading3"/>
@@ -33495,9 +33519,9 @@
         </w:pict>
       </w:r>
     </w:p>
-    <w:bookmarkEnd w:id="56"/>
     <w:bookmarkEnd w:id="57"/>
-    <w:bookmarkStart w:id="60" w:name="monitoring-en-observability"/>
+    <w:bookmarkEnd w:id="58"/>
+    <w:bookmarkStart w:id="61" w:name="monitoring-en-observability"/>
     <w:p>
       <w:pPr>
         <w:pStyle w:val="Heading2"/>
@@ -33506,7 +33530,7 @@
         <w:t xml:space="preserve">6. Monitoring en Observability</w:t>
       </w:r>
     </w:p>
-    <w:bookmarkStart w:id="58" w:name="dashboard-configuratie"/>
+    <w:bookmarkStart w:id="59" w:name="dashboard-configuratie"/>
     <w:p>
       <w:pPr>
         <w:pStyle w:val="Heading3"/>
@@ -34678,8 +34702,8 @@
         <w:t xml:space="preserve">}</w:t>
       </w:r>
     </w:p>
-    <w:bookmarkEnd w:id="58"/>
-    <w:bookmarkStart w:id="59" w:name="alert-rules-configuration"/>
+    <w:bookmarkEnd w:id="59"/>
+    <w:bookmarkStart w:id="60" w:name="alert-rules-configuration"/>
     <w:p>
       <w:pPr>
         <w:pStyle w:val="Heading3"/>
@@ -36218,9 +36242,9 @@
         </w:pict>
       </w:r>
     </w:p>
-    <w:bookmarkEnd w:id="59"/>
     <w:bookmarkEnd w:id="60"/>
-    <w:bookmarkStart w:id="64" w:name="security-en-compliance"/>
+    <w:bookmarkEnd w:id="61"/>
+    <w:bookmarkStart w:id="65" w:name="security-en-compliance"/>
     <w:p>
       <w:pPr>
         <w:pStyle w:val="Heading2"/>
@@ -36229,7 +36253,7 @@
         <w:t xml:space="preserve">7. Security en Compliance</w:t>
       </w:r>
     </w:p>
-    <w:bookmarkStart w:id="62" w:name="security-implementation"/>
+    <w:bookmarkStart w:id="63" w:name="security-implementation"/>
     <w:p>
       <w:pPr>
         <w:pStyle w:val="Heading3"/>
@@ -36238,7 +36262,7 @@
         <w:t xml:space="preserve">7.1 Security Implementation</w:t>
       </w:r>
     </w:p>
-    <w:bookmarkStart w:id="61" w:name="owasp-top-10-mitigations"/>
+    <w:bookmarkStart w:id="62" w:name="owasp-top-10-mitigations"/>
     <w:p>
       <w:pPr>
         <w:pStyle w:val="Heading4"/>
@@ -39846,9 +39870,9 @@
         <w:t xml:space="preserve">}</w:t>
       </w:r>
     </w:p>
-    <w:bookmarkEnd w:id="61"/>
     <w:bookmarkEnd w:id="62"/>
-    <w:bookmarkStart w:id="63" w:name="compliance-checklist"/>
+    <w:bookmarkEnd w:id="63"/>
+    <w:bookmarkStart w:id="64" w:name="compliance-checklist"/>
     <w:p>
       <w:pPr>
         <w:pStyle w:val="Heading3"/>
@@ -40236,9 +40260,9 @@
         </w:pict>
       </w:r>
     </w:p>
-    <w:bookmarkEnd w:id="63"/>
     <w:bookmarkEnd w:id="64"/>
-    <w:bookmarkStart w:id="78" w:name="resultaten-en-evidence"/>
+    <w:bookmarkEnd w:id="65"/>
+    <w:bookmarkStart w:id="79" w:name="resultaten-en-evidence"/>
     <w:p>
       <w:pPr>
         <w:pStyle w:val="Heading2"/>
@@ -40247,7 +40271,7 @@
         <w:t xml:space="preserve">8. Resultaten en Evidence</w:t>
       </w:r>
     </w:p>
-    <w:bookmarkStart w:id="68" w:name="live-production-deployment"/>
+    <w:bookmarkStart w:id="69" w:name="live-production-deployment"/>
     <w:p>
       <w:pPr>
         <w:pStyle w:val="Heading3"/>
@@ -40256,7 +40280,7 @@
         <w:t xml:space="preserve">8.1 Live Production Deployment</w:t>
       </w:r>
     </w:p>
-    <w:bookmarkStart w:id="65" w:name="werkende-applicatie"/>
+    <w:bookmarkStart w:id="66" w:name="werkende-applicatie"/>
     <w:p>
       <w:pPr>
         <w:pStyle w:val="Heading4"/>
@@ -40298,7 +40322,7 @@
       <w:r>
         <w:t xml:space="preserve"> </w:t>
       </w:r>
-      <w:hyperlink r:id="rId27">
+      <w:hyperlink r:id="rId28">
         <w:r>
           <w:rPr>
             <w:rStyle w:val="Hyperlink"/>
@@ -40364,8 +40388,8 @@
         <w:t xml:space="preserve">: 99.9%+ sinds deployment</w:t>
       </w:r>
     </w:p>
-    <w:bookmarkEnd w:id="65"/>
-    <w:bookmarkStart w:id="66" w:name="deployment-verificatie"/>
+    <w:bookmarkEnd w:id="66"/>
+    <w:bookmarkStart w:id="67" w:name="deployment-verificatie"/>
     <w:p>
       <w:pPr>
         <w:pStyle w:val="Heading4"/>
@@ -40553,8 +40577,8 @@
         <w:t xml:space="preserve"> Production deployment verified</w:t>
       </w:r>
     </w:p>
-    <w:bookmarkEnd w:id="66"/>
-    <w:bookmarkStart w:id="67" w:name="continuous-deployment-pipeline"/>
+    <w:bookmarkEnd w:id="67"/>
+    <w:bookmarkStart w:id="68" w:name="continuous-deployment-pipeline"/>
     <w:p>
       <w:pPr>
         <w:pStyle w:val="Heading4"/>
@@ -40596,7 +40620,7 @@
       <w:r>
         <w:t xml:space="preserve"> </w:t>
       </w:r>
-      <w:hyperlink r:id="rId28">
+      <w:hyperlink r:id="rId29">
         <w:r>
           <w:rPr>
             <w:rStyle w:val="Hyperlink"/>
@@ -40677,9 +40701,9 @@
         <w:t xml:space="preserve">: Instant rollback mogelijk via Railway dashboard</w:t>
       </w:r>
     </w:p>
-    <w:bookmarkEnd w:id="67"/>
     <w:bookmarkEnd w:id="68"/>
-    <w:bookmarkStart w:id="71" w:name="performance-metrics"/>
+    <w:bookmarkEnd w:id="69"/>
+    <w:bookmarkStart w:id="72" w:name="performance-metrics"/>
     <w:p>
       <w:pPr>
         <w:pStyle w:val="Heading3"/>
@@ -40688,7 +40712,7 @@
         <w:t xml:space="preserve">8.2 Performance Metrics</w:t>
       </w:r>
     </w:p>
-    <w:bookmarkStart w:id="69" w:name="devops-metrics-dora"/>
+    <w:bookmarkStart w:id="70" w:name="devops-metrics-dora"/>
     <w:p>
       <w:pPr>
         <w:pStyle w:val="Heading4"/>
@@ -41016,8 +41040,8 @@
         </w:tc>
       </w:tr>
     </w:tbl>
-    <w:bookmarkEnd w:id="69"/>
-    <w:bookmarkStart w:id="70" w:name="application-performance"/>
+    <w:bookmarkEnd w:id="70"/>
+    <w:bookmarkStart w:id="71" w:name="application-performance"/>
     <w:p>
       <w:pPr>
         <w:pStyle w:val="Heading4"/>
@@ -41148,9 +41172,9 @@
         <w:t xml:space="preserve">• TTI (Time to Interactive):          1.2s  ✅</w:t>
       </w:r>
     </w:p>
-    <w:bookmarkEnd w:id="70"/>
     <w:bookmarkEnd w:id="71"/>
-    <w:bookmarkStart w:id="74" w:name="screenshots-en-evidence"/>
+    <w:bookmarkEnd w:id="72"/>
+    <w:bookmarkStart w:id="75" w:name="screenshots-en-evidence"/>
     <w:p>
       <w:pPr>
         <w:pStyle w:val="Heading3"/>
@@ -41159,7 +41183,7 @@
         <w:t xml:space="preserve">8.2 Screenshots en Evidence</w:t>
       </w:r>
     </w:p>
-    <w:bookmarkStart w:id="72" w:name="cicd-pipeline-success"/>
+    <w:bookmarkStart w:id="73" w:name="cicd-pipeline-success"/>
     <w:p>
       <w:pPr>
         <w:pStyle w:val="Heading4"/>
@@ -41251,8 +41275,8 @@
         <w:t xml:space="preserve">Status: Success ✅</w:t>
       </w:r>
     </w:p>
-    <w:bookmarkEnd w:id="72"/>
-    <w:bookmarkStart w:id="73" w:name="monitoring-dashboard"/>
+    <w:bookmarkEnd w:id="73"/>
+    <w:bookmarkStart w:id="74" w:name="monitoring-dashboard"/>
     <w:p>
       <w:pPr>
         <w:pStyle w:val="Heading4"/>
@@ -41383,9 +41407,9 @@
         <w:t xml:space="preserve">• Completion Rate:    87%</w:t>
       </w:r>
     </w:p>
-    <w:bookmarkEnd w:id="73"/>
     <w:bookmarkEnd w:id="74"/>
-    <w:bookmarkStart w:id="75" w:name="cost-analysis"/>
+    <w:bookmarkEnd w:id="75"/>
+    <w:bookmarkStart w:id="76" w:name="cost-analysis"/>
     <w:p>
       <w:pPr>
         <w:pStyle w:val="Heading3"/>
@@ -41668,8 +41692,8 @@
         <w:t xml:space="preserve">Binnen student budget van $100/maand</w:t>
       </w:r>
     </w:p>
-    <w:bookmarkEnd w:id="75"/>
-    <w:bookmarkStart w:id="77" w:name="live-deployment-evidence"/>
+    <w:bookmarkEnd w:id="76"/>
+    <w:bookmarkStart w:id="78" w:name="live-deployment-evidence"/>
     <w:p>
       <w:pPr>
         <w:pStyle w:val="Heading3"/>
@@ -41678,7 +41702,7 @@
         <w:t xml:space="preserve">8.4 Live Deployment Evidence</w:t>
       </w:r>
     </w:p>
-    <w:bookmarkStart w:id="76" w:name="production-environment-details"/>
+    <w:bookmarkStart w:id="77" w:name="production-environment-details"/>
     <w:p>
       <w:pPr>
         <w:pStyle w:val="Heading4"/>
@@ -42072,10 +42096,10 @@
         </w:pict>
       </w:r>
     </w:p>
-    <w:bookmarkEnd w:id="76"/>
     <w:bookmarkEnd w:id="77"/>
     <w:bookmarkEnd w:id="78"/>
-    <w:bookmarkStart w:id="91" w:name="individuele-bijdrage-en-leertraject"/>
+    <w:bookmarkEnd w:id="79"/>
+    <w:bookmarkStart w:id="92" w:name="individuele-bijdrage-en-leertraject"/>
     <w:p>
       <w:pPr>
         <w:pStyle w:val="Heading2"/>
@@ -42084,7 +42108,7 @@
         <w:t xml:space="preserve">9. Individuele Bijdrage en Leertraject</w:t>
       </w:r>
     </w:p>
-    <w:bookmarkStart w:id="81" w:name="persoonlijke-ontwikkeling"/>
+    <w:bookmarkStart w:id="82" w:name="persoonlijke-ontwikkeling"/>
     <w:p>
       <w:pPr>
         <w:pStyle w:val="Heading3"/>
@@ -42093,7 +42117,7 @@
         <w:t xml:space="preserve">9.1 Persoonlijke Ontwikkeling</w:t>
       </w:r>
     </w:p>
-    <w:bookmarkStart w:id="79" w:name="competentie-groei"/>
+    <w:bookmarkStart w:id="80" w:name="competentie-groei"/>
     <w:p>
       <w:pPr>
         <w:pStyle w:val="Heading4"/>
@@ -42543,8 +42567,8 @@
         </w:tc>
       </w:tr>
     </w:tbl>
-    <w:bookmarkEnd w:id="79"/>
-    <w:bookmarkStart w:id="80" w:name="certificeringen-behaald"/>
+    <w:bookmarkEnd w:id="80"/>
+    <w:bookmarkStart w:id="81" w:name="certificeringen-behaald"/>
     <w:p>
       <w:pPr>
         <w:pStyle w:val="Heading4"/>
@@ -42577,9 +42601,9 @@
         <w:t xml:space="preserve">📚 In progress: Railway Advanced Deployment</w:t>
       </w:r>
     </w:p>
-    <w:bookmarkEnd w:id="80"/>
     <w:bookmarkEnd w:id="81"/>
-    <w:bookmarkStart w:id="84" w:name="uitdagingen-en-oplossingen"/>
+    <w:bookmarkEnd w:id="82"/>
+    <w:bookmarkStart w:id="85" w:name="uitdagingen-en-oplossingen"/>
     <w:p>
       <w:pPr>
         <w:pStyle w:val="Heading3"/>
@@ -42588,7 +42612,7 @@
         <w:t xml:space="preserve">9.2 Uitdagingen en Oplossingen</w:t>
       </w:r>
     </w:p>
-    <w:bookmarkStart w:id="82" w:name="technische-uitdagingen"/>
+    <w:bookmarkStart w:id="83" w:name="technische-uitdagingen"/>
     <w:p>
       <w:pPr>
         <w:pStyle w:val="Heading4"/>
@@ -42910,8 +42934,8 @@
         </w:tc>
       </w:tr>
     </w:tbl>
-    <w:bookmarkEnd w:id="82"/>
-    <w:bookmarkStart w:id="83" w:name="procesmatige-uitdagingen"/>
+    <w:bookmarkEnd w:id="83"/>
+    <w:bookmarkStart w:id="84" w:name="procesmatige-uitdagingen"/>
     <w:p>
       <w:pPr>
         <w:pStyle w:val="Heading4"/>
@@ -42996,9 +43020,9 @@
         <w:t xml:space="preserve">: Synthetic monitoring en automated testing</w:t>
       </w:r>
     </w:p>
-    <w:bookmarkEnd w:id="83"/>
     <w:bookmarkEnd w:id="84"/>
-    <w:bookmarkStart w:id="87" w:name="lessons-learned"/>
+    <w:bookmarkEnd w:id="85"/>
+    <w:bookmarkStart w:id="88" w:name="lessons-learned"/>
     <w:p>
       <w:pPr>
         <w:pStyle w:val="Heading3"/>
@@ -43007,7 +43031,7 @@
         <w:t xml:space="preserve">9.3 Lessons Learned</w:t>
       </w:r>
     </w:p>
-    <w:bookmarkStart w:id="85" w:name="technische-inzichten"/>
+    <w:bookmarkStart w:id="86" w:name="technische-inzichten"/>
     <w:p>
       <w:pPr>
         <w:pStyle w:val="Heading4"/>
@@ -43111,8 +43135,8 @@
         <w:t xml:space="preserve">: Bouw security in vanaf het begin</w:t>
       </w:r>
     </w:p>
-    <w:bookmarkEnd w:id="85"/>
-    <w:bookmarkStart w:id="86" w:name="soft-skills-development"/>
+    <w:bookmarkEnd w:id="86"/>
+    <w:bookmarkStart w:id="87" w:name="soft-skills-development"/>
     <w:p>
       <w:pPr>
         <w:pStyle w:val="Heading4"/>
@@ -43216,9 +43240,9 @@
         <w:t xml:space="preserve">: Doorzetten bij complexe debugging sessies</w:t>
       </w:r>
     </w:p>
-    <w:bookmarkEnd w:id="86"/>
     <w:bookmarkEnd w:id="87"/>
-    <w:bookmarkStart w:id="90" w:name="toekomstplannen"/>
+    <w:bookmarkEnd w:id="88"/>
+    <w:bookmarkStart w:id="91" w:name="toekomstplannen"/>
     <w:p>
       <w:pPr>
         <w:pStyle w:val="Heading3"/>
@@ -43227,7 +43251,7 @@
         <w:t xml:space="preserve">9.4 Toekomstplannen</w:t>
       </w:r>
     </w:p>
-    <w:bookmarkStart w:id="88" w:name="korte-termijn-3-maanden"/>
+    <w:bookmarkStart w:id="89" w:name="korte-termijn-3-maanden"/>
     <w:p>
       <w:pPr>
         <w:pStyle w:val="Heading4"/>
@@ -43284,8 +43308,8 @@
         <w:t xml:space="preserve">Achieve Railway Advanced certification</w:t>
       </w:r>
     </w:p>
-    <w:bookmarkEnd w:id="88"/>
-    <w:bookmarkStart w:id="89" w:name="lange-termijn-1-jaar"/>
+    <w:bookmarkEnd w:id="89"/>
+    <w:bookmarkStart w:id="90" w:name="lange-termijn-1-jaar"/>
     <w:p>
       <w:pPr>
         <w:pStyle w:val="Heading4"/>
@@ -43349,10 +43373,10 @@
         </w:pict>
       </w:r>
     </w:p>
-    <w:bookmarkEnd w:id="89"/>
     <w:bookmarkEnd w:id="90"/>
     <w:bookmarkEnd w:id="91"/>
-    <w:bookmarkStart w:id="96" w:name="conclusie"/>
+    <w:bookmarkEnd w:id="92"/>
+    <w:bookmarkStart w:id="97" w:name="conclusie"/>
     <w:p>
       <w:pPr>
         <w:pStyle w:val="Heading2"/>
@@ -43361,7 +43385,7 @@
         <w:t xml:space="preserve">10. Conclusie</w:t>
       </w:r>
     </w:p>
-    <w:bookmarkStart w:id="92" w:name="project-successen"/>
+    <w:bookmarkStart w:id="93" w:name="project-successen"/>
     <w:p>
       <w:pPr>
         <w:pStyle w:val="Heading3"/>
@@ -43512,8 +43536,8 @@
         <w:t xml:space="preserve">met 73% besparing</w:t>
       </w:r>
     </w:p>
-    <w:bookmarkEnd w:id="92"/>
-    <w:bookmarkStart w:id="93" w:name="business-value"/>
+    <w:bookmarkEnd w:id="93"/>
+    <w:bookmarkStart w:id="94" w:name="business-value"/>
     <w:p>
       <w:pPr>
         <w:pStyle w:val="Heading3"/>
@@ -43625,8 +43649,8 @@
         <w:t xml:space="preserve">: Efficiënte resource utilization</w:t>
       </w:r>
     </w:p>
-    <w:bookmarkEnd w:id="93"/>
-    <w:bookmarkStart w:id="94" w:name="persoonlijke-groei"/>
+    <w:bookmarkEnd w:id="94"/>
+    <w:bookmarkStart w:id="95" w:name="persoonlijke-groei"/>
     <w:p>
       <w:pPr>
         <w:pStyle w:val="Heading3"/>
@@ -43667,8 +43691,8 @@
         <w:t xml:space="preserve">- Een portfolio opgebouwd voor toekomstige carrière</w:t>
       </w:r>
     </w:p>
-    <w:bookmarkEnd w:id="94"/>
-    <w:bookmarkStart w:id="95" w:name="eindreflectie"/>
+    <w:bookmarkEnd w:id="95"/>
+    <w:bookmarkStart w:id="96" w:name="eindreflectie"/>
     <w:p>
       <w:pPr>
         <w:pStyle w:val="Heading3"/>
@@ -43692,9 +43716,9 @@
         </w:pict>
       </w:r>
     </w:p>
-    <w:bookmarkEnd w:id="95"/>
     <w:bookmarkEnd w:id="96"/>
-    <w:bookmarkStart w:id="100" w:name="appendices"/>
+    <w:bookmarkEnd w:id="97"/>
+    <w:bookmarkStart w:id="101" w:name="appendices"/>
     <w:p>
       <w:pPr>
         <w:pStyle w:val="Heading2"/>
@@ -43703,7 +43727,7 @@
         <w:t xml:space="preserve">Appendices</w:t>
       </w:r>
     </w:p>
-    <w:bookmarkStart w:id="97" w:name="X81f72c65604b6b03bf0db1b3fc46798a0e1d54d"/>
+    <w:bookmarkStart w:id="98" w:name="X81f72c65604b6b03bf0db1b3fc46798a0e1d54d"/>
     <w:p>
       <w:pPr>
         <w:pStyle w:val="Heading3"/>
@@ -44209,8 +44233,8 @@
         <w:t xml:space="preserve">└── LICENSE</w:t>
       </w:r>
     </w:p>
-    <w:bookmarkEnd w:id="97"/>
-    <w:bookmarkStart w:id="98" w:name="X363f0846ccec9450c2618555086d894967ac003"/>
+    <w:bookmarkEnd w:id="98"/>
+    <w:bookmarkStart w:id="99" w:name="X363f0846ccec9450c2618555086d894967ac003"/>
     <w:p>
       <w:pPr>
         <w:pStyle w:val="Heading3"/>
@@ -44881,8 +44905,8 @@
         </w:tc>
       </w:tr>
     </w:tbl>
-    <w:bookmarkEnd w:id="98"/>
-    <w:bookmarkStart w:id="99" w:name="appendix-c-referenties-en-bronnen"/>
+    <w:bookmarkEnd w:id="99"/>
+    <w:bookmarkStart w:id="100" w:name="appendix-c-referenties-en-bronnen"/>
     <w:p>
       <w:pPr>
         <w:pStyle w:val="Heading3"/>
@@ -45012,9 +45036,9 @@
         <w:t xml:space="preserve">Dit document is onderdeel van de DevOps B2C6 assessment</w:t>
       </w:r>
     </w:p>
-    <w:bookmarkEnd w:id="99"/>
     <w:bookmarkEnd w:id="100"/>
     <w:bookmarkEnd w:id="101"/>
+    <w:bookmarkEnd w:id="102"/>
     <w:sectPr>
       <w:footnotePr>
         <w:numRestart w:val="eachSect"/>
